--- a/backend/kontaktor-network/kontaktor-network.Service/Data/contract_template.docx
+++ b/backend/kontaktor-network/kontaktor-network.Service/Data/contract_template.docx
@@ -121,20 +121,21 @@
         </w:rPr>
         <w:t>TenantStart</w:t>
       </w:r>
+      <w:r>
+        <w:t>}</w:t>
+      </w:r>
+      <w:r>
+        <w:t>,</w:t>
+      </w:r>
+      <w:r>
+        <w:rPr>
+          <w:lang w:val="en-US"/>
+        </w:rPr>
+        <w:t xml:space="preserve"> </w:t>
+      </w:r>
       <w:bookmarkStart w:id="0" w:name="_GoBack"/>
       <w:bookmarkEnd w:id="0"/>
       <w:r>
-        <w:t>}</w:t>
-      </w:r>
-      <w:r>
-        <w:t>,</w:t>
-      </w:r>
-    </w:p>
-    <w:p>
-      <w:pPr>
-        <w:jc w:val="both"/>
-      </w:pPr>
-      <w:r>
         <w:t>вместе именуемые "</w:t>
       </w:r>
       <w:r>
@@ -334,6 +335,23 @@
       </w:r>
       <w:r>
         <w:t xml:space="preserve"> Арендодатель гарантирует, что Нежилое помещение принадлежит Арендодателю на праве собственности.</w:t>
+      </w:r>
+    </w:p>
+    <w:p>
+      <w:pPr>
+        <w:jc w:val="both"/>
+      </w:pPr>
+      <w:r>
+        <w:t>&lt;&lt;</w:t>
+      </w:r>
+      <w:r>
+        <w:rPr>
+          <w:lang w:val="en-US"/>
+        </w:rPr>
+        <w:t>CONTENT</w:t>
+      </w:r>
+      <w:r>
+        <w:t>&gt;&gt;</w:t>
       </w:r>
     </w:p>
     <w:p>
